--- a/doc/王老师网站备忘录.docx
+++ b/doc/王老师网站备忘录.docx
@@ -252,8 +252,80 @@
         </w:rPr>
         <w:t>菜单：</w:t>
       </w:r>
-      <w:r>
-        <w:t>书法、绘画、文学、历史、饮食、建筑、旅游</w:t>
+    </w:p>
+    <w:p>
+      <w:r>
+        <w:t>书法、</w:t>
+      </w:r>
+      <w:r>
+        <w:t>big-picture-calligraphy.jpg</w:t>
+      </w:r>
+    </w:p>
+    <w:p>
+      <w:pPr>
+        <w:rPr>
+          <w:rFonts w:hint="eastAsia"/>
+        </w:rPr>
+      </w:pPr>
+      <w:r>
+        <w:t>绘画、</w:t>
+      </w:r>
+      <w:r>
+        <w:t>big-picture-draw.png</w:t>
+      </w:r>
+    </w:p>
+    <w:p>
+      <w:pPr>
+        <w:rPr>
+          <w:rFonts w:hint="eastAsia"/>
+        </w:rPr>
+      </w:pPr>
+      <w:r>
+        <w:t>建筑、</w:t>
+      </w:r>
+      <w:r>
+        <w:t>big-picture-building.jpg</w:t>
+      </w:r>
+    </w:p>
+    <w:p>
+      <w:pPr>
+        <w:rPr>
+          <w:rFonts w:hint="eastAsia"/>
+        </w:rPr>
+      </w:pPr>
+    </w:p>
+    <w:p>
+      <w:pPr>
+        <w:rPr>
+          <w:rFonts w:hint="eastAsia"/>
+        </w:rPr>
+      </w:pPr>
+    </w:p>
+    <w:p>
+      <w:pPr>
+        <w:rPr>
+          <w:rFonts w:hint="eastAsia"/>
+        </w:rPr>
+      </w:pPr>
+    </w:p>
+    <w:p>
+      <w:r>
+        <w:t>文学、</w:t>
+      </w:r>
+    </w:p>
+    <w:p>
+      <w:r>
+        <w:t>历史、</w:t>
+      </w:r>
+    </w:p>
+    <w:p>
+      <w:r>
+        <w:t>饮食、</w:t>
+      </w:r>
+    </w:p>
+    <w:p>
+      <w:r>
+        <w:t>旅游</w:t>
       </w:r>
     </w:p>
     <w:p>
@@ -424,6 +496,7 @@
         <w:rPr>
           <w:rFonts w:hint="eastAsia"/>
         </w:rPr>
+        <w:lastRenderedPageBreak/>
         <w:t>颜色</w:t>
       </w:r>
       <w:r>
@@ -474,6 +547,8 @@
       <w:r>
         <w:t>。</w:t>
       </w:r>
+      <w:bookmarkStart w:id="0" w:name="_GoBack"/>
+      <w:bookmarkEnd w:id="0"/>
     </w:p>
     <w:p>
       <w:r>
@@ -671,7 +746,6 @@
           <w:sz w:val="28"/>
           <w:szCs w:val="28"/>
         </w:rPr>
-        <w:lastRenderedPageBreak/>
         <w:t>四．</w:t>
       </w:r>
       <w:r>
@@ -1141,24 +1215,28 @@
         </w:rPr>
         <w:t>采用</w:t>
       </w:r>
+      <w:proofErr w:type="spellStart"/>
       <w:r>
         <w:rPr>
           <w:rFonts w:hint="eastAsia"/>
         </w:rPr>
         <w:t>bluehost</w:t>
       </w:r>
+      <w:proofErr w:type="spellEnd"/>
       <w:r>
         <w:rPr>
           <w:rFonts w:hint="eastAsia"/>
         </w:rPr>
         <w:t>（美国主流空间商）的</w:t>
       </w:r>
+      <w:proofErr w:type="spellStart"/>
       <w:r>
         <w:rPr>
           <w:rFonts w:hint="eastAsia"/>
         </w:rPr>
         <w:t>PlanB</w:t>
       </w:r>
+      <w:proofErr w:type="spellEnd"/>
       <w:r>
         <w:rPr>
           <w:rFonts w:hint="eastAsia"/>
@@ -1268,6 +1346,7 @@
           <w:sz w:val="28"/>
           <w:szCs w:val="28"/>
         </w:rPr>
+        <w:lastRenderedPageBreak/>
         <w:t>六．</w:t>
       </w:r>
       <w:r>
@@ -1478,9 +1557,6 @@
           <w:ilvl w:val="0"/>
           <w:numId w:val="2"/>
         </w:numPr>
-        <w:rPr>
-          <w:rFonts w:hint="eastAsia"/>
-        </w:rPr>
       </w:pPr>
       <w:r>
         <w:rPr>
@@ -1518,8 +1594,6 @@
       <w:r>
         <w:t>2015/9/28</w:t>
       </w:r>
-      <w:bookmarkStart w:id="0" w:name="_GoBack"/>
-      <w:bookmarkEnd w:id="0"/>
     </w:p>
     <w:p/>
     <w:sectPr>
